--- a/UI/Shortcuts for MapleSyrup.docx
+++ b/UI/Shortcuts for MapleSyrup.docx
@@ -46,6 +46,7 @@
         <w:t>Keys</w:t>
       </w:r>
     </w:p>
+    <w:p/>
     <w:p>
       <w:pPr>
         <w:pStyle w:val="ListParagraph"/>
@@ -55,7 +56,7 @@
         </w:numPr>
       </w:pPr>
       <w:r>
-        <w:t>Ctrl + A ------ display  commands</w:t>
+        <w:t>Ctrl + D ------ display calendar</w:t>
       </w:r>
     </w:p>
     <w:p>
@@ -67,7 +68,7 @@
         </w:numPr>
       </w:pPr>
       <w:r>
-        <w:t>Ctrl + S ------ display shortcuts</w:t>
+        <w:t>Ctrl + F ------ search mode/bar</w:t>
       </w:r>
     </w:p>
     <w:p>
@@ -79,8 +80,10 @@
         </w:numPr>
       </w:pPr>
       <w:r>
-        <w:t>Ctrl + D ------ display calendar</w:t>
-      </w:r>
+        <w:t>Ctrl + Z ------ undo</w:t>
+      </w:r>
+      <w:bookmarkStart w:id="0" w:name="_GoBack"/>
+      <w:bookmarkEnd w:id="0"/>
     </w:p>
     <w:p>
       <w:pPr>
@@ -91,7 +94,7 @@
         </w:numPr>
       </w:pPr>
       <w:r>
-        <w:t>Ctrl + F ------ search mode/bar</w:t>
+        <w:t>Ctrl + X ------ redo</w:t>
       </w:r>
     </w:p>
     <w:p>
@@ -103,7 +106,7 @@
         </w:numPr>
       </w:pPr>
       <w:r>
-        <w:t>Ctrl + Z ------ undo</w:t>
+        <w:t>Ctrl + C ------ copy</w:t>
       </w:r>
     </w:p>
     <w:p>
@@ -115,13 +118,7 @@
         </w:numPr>
       </w:pPr>
       <w:r>
-        <w:t>Ctrl + X</w:t>
-      </w:r>
-      <w:r>
-        <w:t xml:space="preserve"> ------ </w:t>
-      </w:r>
-      <w:r>
-        <w:t>redo</w:t>
+        <w:t>Ctrl + V ------ paste</w:t>
       </w:r>
     </w:p>
     <w:p>
@@ -133,13 +130,7 @@
         </w:numPr>
       </w:pPr>
       <w:r>
-        <w:t>Ctrl + C</w:t>
-      </w:r>
-      <w:r>
-        <w:t xml:space="preserve"> ------ </w:t>
-      </w:r>
-      <w:r>
-        <w:t>copy</w:t>
+        <w:t>Escape Key ---- Zoom to main display</w:t>
       </w:r>
     </w:p>
     <w:p>
@@ -151,13 +142,7 @@
         </w:numPr>
       </w:pPr>
       <w:r>
-        <w:t>Ctrl + V</w:t>
-      </w:r>
-      <w:r>
-        <w:t xml:space="preserve"> ------ </w:t>
-      </w:r>
-      <w:r>
-        <w:t>paste</w:t>
+        <w:t>Left arrow ---- display back (only after pressing Escape Key)</w:t>
       </w:r>
     </w:p>
     <w:p>
@@ -169,7 +154,7 @@
         </w:numPr>
       </w:pPr>
       <w:r>
-        <w:t>Escape Key ---- Zoom to main display</w:t>
+        <w:t>Right arrow ----- display next (only after pressing Escape Key)</w:t>
       </w:r>
     </w:p>
     <w:p>
@@ -181,33 +166,6 @@
         </w:numPr>
       </w:pPr>
       <w:r>
-        <w:t>Left arrow ---- display back (only after pressing Escape Key)</w:t>
-      </w:r>
-    </w:p>
-    <w:p>
-      <w:pPr>
-        <w:pStyle w:val="ListParagraph"/>
-        <w:numPr>
-          <w:ilvl w:val="0"/>
-          <w:numId w:val="2"/>
-        </w:numPr>
-      </w:pPr>
-      <w:r>
-        <w:t xml:space="preserve">Right arrow ----- display next </w:t>
-      </w:r>
-      <w:r>
-        <w:t>(only after pressing Escape Key)</w:t>
-      </w:r>
-    </w:p>
-    <w:p>
-      <w:pPr>
-        <w:pStyle w:val="ListParagraph"/>
-        <w:numPr>
-          <w:ilvl w:val="0"/>
-          <w:numId w:val="2"/>
-        </w:numPr>
-      </w:pPr>
-      <w:r>
         <w:t>Ctrl + Shift ----- Focus to command Box</w:t>
       </w:r>
     </w:p>
@@ -254,10 +212,7 @@
         <w:t xml:space="preserve"> </w:t>
       </w:r>
       <w:r>
-        <w:t>------ display list of commands</w:t>
-      </w:r>
-      <w:r>
-        <w:t xml:space="preserve"> </w:t>
+        <w:t xml:space="preserve">------ display list of commands </w:t>
       </w:r>
     </w:p>
     <w:p>
@@ -301,10 +256,7 @@
         </w:numPr>
       </w:pPr>
       <w:r>
-        <w:t xml:space="preserve">search mode ------ </w:t>
-      </w:r>
-      <w:r>
-        <w:t>search mode/bar</w:t>
+        <w:t>search mode ------ search mode/bar</w:t>
       </w:r>
     </w:p>
     <w:p>
@@ -330,8 +282,6 @@
       <w:r>
         <w:t>next ------ display next</w:t>
       </w:r>
-      <w:bookmarkStart w:id="0" w:name="_GoBack"/>
-      <w:bookmarkEnd w:id="0"/>
     </w:p>
     <w:sectPr>
       <w:pgSz w:w="11906" w:h="16838"/>
@@ -437,8 +387,8 @@
   <w:abstractNum w:abstractNumId="1">
     <w:nsid w:val="543840C5"/>
     <w:multiLevelType w:val="hybridMultilevel"/>
-    <w:tmpl w:val="500422C8"/>
-    <w:lvl w:ilvl="0" w:tplc="4809000F">
+    <w:tmpl w:val="27AEAC6E"/>
+    <w:lvl w:ilvl="0" w:tplc="85BC0532">
       <w:start w:val="1"/>
       <w:numFmt w:val="decimal"/>
       <w:lvlText w:val="%1."/>
@@ -447,7 +397,7 @@
         <w:ind w:left="720" w:hanging="360"/>
       </w:pPr>
       <w:rPr>
-        <w:rFonts w:hint="default"/>
+        <w:rFonts w:asciiTheme="minorHAnsi" w:eastAsiaTheme="minorHAnsi" w:hAnsiTheme="minorHAnsi" w:cstheme="minorBidi"/>
       </w:rPr>
     </w:lvl>
     <w:lvl w:ilvl="1" w:tplc="48090019" w:tentative="1">
